--- a/ДЗ/DZ3-MK.docx
+++ b/ДЗ/DZ3-MK.docx
@@ -1,6 +1,6 @@
 
 <file path=word/document.xml><?xml version="1.0" encoding="utf-8"?>
-<w:document xmlns:wpc="http://schemas.microsoft.com/office/word/2010/wordprocessingCanvas" xmlns:cx="http://schemas.microsoft.com/office/drawing/2014/chartex" xmlns:cx1="http://schemas.microsoft.com/office/drawing/2015/9/8/chartex" xmlns:mc="http://schemas.openxmlformats.org/markup-compatibility/2006" xmlns:o="urn:schemas-microsoft-com:office:office" xmlns:r="http://schemas.openxmlformats.org/officeDocument/2006/relationships" xmlns:m="http://schemas.openxmlformats.org/officeDocument/2006/math" xmlns:v="urn:schemas-microsoft-com:vml" xmlns:wp14="http://schemas.microsoft.com/office/word/2010/wordprocessingDrawing" xmlns:wp="http://schemas.openxmlformats.org/drawingml/2006/wordprocessingDrawing" xmlns:w10="urn:schemas-microsoft-com:office:word" xmlns:w="http://schemas.openxmlformats.org/wordprocessingml/2006/main" xmlns:w14="http://schemas.microsoft.com/office/word/2010/wordml" xmlns:w15="http://schemas.microsoft.com/office/word/2012/wordml" xmlns:w16se="http://schemas.microsoft.com/office/word/2015/wordml/symex" xmlns:wpg="http://schemas.microsoft.com/office/word/2010/wordprocessingGroup" xmlns:wpi="http://schemas.microsoft.com/office/word/2010/wordprocessingInk" xmlns:wne="http://schemas.microsoft.com/office/word/2006/wordml" xmlns:wps="http://schemas.microsoft.com/office/word/2010/wordprocessingShape" mc:Ignorable="w14 w15 w16se wp14">
+<w:document xmlns:wpc="http://schemas.microsoft.com/office/word/2010/wordprocessingCanvas" xmlns:mc="http://schemas.openxmlformats.org/markup-compatibility/2006" xmlns:o="urn:schemas-microsoft-com:office:office" xmlns:r="http://schemas.openxmlformats.org/officeDocument/2006/relationships" xmlns:m="http://schemas.openxmlformats.org/officeDocument/2006/math" xmlns:v="urn:schemas-microsoft-com:vml" xmlns:wp14="http://schemas.microsoft.com/office/word/2010/wordprocessingDrawing" xmlns:wp="http://schemas.openxmlformats.org/drawingml/2006/wordprocessingDrawing" xmlns:w10="urn:schemas-microsoft-com:office:word" xmlns:w="http://schemas.openxmlformats.org/wordprocessingml/2006/main" xmlns:w14="http://schemas.microsoft.com/office/word/2010/wordml" xmlns:w15="http://schemas.microsoft.com/office/word/2012/wordml" xmlns:wpg="http://schemas.microsoft.com/office/word/2010/wordprocessingGroup" xmlns:wpi="http://schemas.microsoft.com/office/word/2010/wordprocessingInk" xmlns:wne="http://schemas.microsoft.com/office/word/2006/wordml" xmlns:wps="http://schemas.microsoft.com/office/word/2010/wordprocessingShape" mc:Ignorable="w14 w15 wp14">
   <w:body>
     <w:p>
       <w:pPr>
@@ -17,28 +17,14 @@
           <w:szCs w:val="24"/>
         </w:rPr>
         <w:tab/>
-        <w:t xml:space="preserve">                                                        </w:t>
-      </w:r>
-      <w:r>
-        <w:rPr>
-          <w:sz w:val="24"/>
-          <w:szCs w:val="24"/>
-        </w:rPr>
-        <w:t xml:space="preserve">                       </w:t>
-      </w:r>
-      <w:r>
-        <w:rPr>
-          <w:sz w:val="28"/>
-          <w:szCs w:val="28"/>
-        </w:rPr>
-        <w:t>Кучеренко Михаил – Группа ИУ5-24</w:t>
-      </w:r>
-      <w:r>
-        <w:rPr>
-          <w:sz w:val="28"/>
-          <w:szCs w:val="28"/>
-        </w:rPr>
-        <w:t xml:space="preserve"> </w:t>
+        <w:t xml:space="preserve">                                                                               </w:t>
+      </w:r>
+      <w:r>
+        <w:rPr>
+          <w:sz w:val="28"/>
+          <w:szCs w:val="28"/>
+        </w:rPr>
+        <w:t xml:space="preserve">Кучеренко Михаил – Группа ИУ5-24 </w:t>
       </w:r>
     </w:p>
     <w:p>
@@ -220,15 +206,7 @@
           <w:sz w:val="28"/>
           <w:szCs w:val="28"/>
         </w:rPr>
-        <w:t xml:space="preserve">1. Исходные </w:t>
-      </w:r>
-      <w:r>
-        <w:rPr>
-          <w:b/>
-          <w:sz w:val="28"/>
-          <w:szCs w:val="28"/>
-        </w:rPr>
-        <w:t>данные</w:t>
+        <w:t>1. Исходные данные</w:t>
       </w:r>
     </w:p>
     <w:p>
@@ -886,17 +864,24 @@
                 <w:b/>
                 <w:sz w:val="28"/>
                 <w:szCs w:val="28"/>
+              </w:rPr>
+            </w:pPr>
+            <w:r>
+              <w:rPr>
+                <w:b/>
+                <w:sz w:val="28"/>
+                <w:szCs w:val="28"/>
                 <w:lang w:val="en-US"/>
               </w:rPr>
-            </w:pPr>
-            <w:r>
-              <w:rPr>
-                <w:b/>
-                <w:sz w:val="28"/>
-                <w:szCs w:val="28"/>
-                <w:lang w:val="en-US"/>
-              </w:rPr>
-              <w:t>W = {</w:t>
+              <w:t>W</w:t>
+            </w:r>
+            <w:r>
+              <w:rPr>
+                <w:b/>
+                <w:sz w:val="28"/>
+                <w:szCs w:val="28"/>
+              </w:rPr>
+              <w:t xml:space="preserve"> = {</w:t>
             </w:r>
             <w:r>
               <w:rPr>
@@ -911,7 +896,6 @@
                 <w:b/>
                 <w:sz w:val="28"/>
                 <w:szCs w:val="28"/>
-                <w:lang w:val="en-US"/>
               </w:rPr>
               <w:t>}</w:t>
             </w:r>
@@ -924,7 +908,6 @@
                 <w:b/>
                 <w:sz w:val="28"/>
                 <w:szCs w:val="28"/>
-                <w:lang w:val="en-US"/>
               </w:rPr>
             </w:pPr>
             <w:r>
@@ -957,7 +940,6 @@
                 <w:b/>
                 <w:sz w:val="28"/>
                 <w:szCs w:val="28"/>
-                <w:lang w:val="en-US"/>
               </w:rPr>
               <w:t>{</w:t>
             </w:r>
@@ -974,7 +956,6 @@
                 <w:b/>
                 <w:sz w:val="28"/>
                 <w:szCs w:val="28"/>
-                <w:lang w:val="en-US"/>
               </w:rPr>
               <w:t>}</w:t>
             </w:r>
@@ -983,7 +964,6 @@
                 <w:b/>
                 <w:sz w:val="28"/>
                 <w:szCs w:val="28"/>
-                <w:lang w:val="en-US"/>
               </w:rPr>
               <w:br/>
             </w:r>
@@ -1017,7 +997,6 @@
                 <w:b/>
                 <w:sz w:val="28"/>
                 <w:szCs w:val="28"/>
-                <w:lang w:val="en-US"/>
               </w:rPr>
               <w:t>{</w:t>
             </w:r>
@@ -1034,7 +1013,6 @@
                 <w:b/>
                 <w:sz w:val="28"/>
                 <w:szCs w:val="28"/>
-                <w:lang w:val="en-US"/>
               </w:rPr>
               <w:t>}</w:t>
             </w:r>
@@ -1111,14 +1089,7 @@
           <w:sz w:val="28"/>
           <w:szCs w:val="28"/>
         </w:rPr>
-        <w:t>должно о</w:t>
-      </w:r>
-      <w:r>
-        <w:rPr>
-          <w:sz w:val="28"/>
-          <w:szCs w:val="28"/>
-        </w:rPr>
-        <w:t xml:space="preserve">беспечивать долговременное </w:t>
+        <w:t xml:space="preserve">должно обеспечивать долговременное </w:t>
       </w:r>
       <w:r>
         <w:rPr>
@@ -1302,14 +1273,7 @@
                       <w:sz w:val="28"/>
                       <w:szCs w:val="28"/>
                     </w:rPr>
-                    <w:t>Периодические</w:t>
-                  </w:r>
-                  <w:r>
-                    <w:rPr>
-                      <w:sz w:val="28"/>
-                      <w:szCs w:val="28"/>
-                    </w:rPr>
-                    <w:t xml:space="preserve"> </w:t>
+                    <w:t xml:space="preserve">Периодические </w:t>
                   </w:r>
                   <w:r>
                     <w:rPr>
@@ -2894,7 +2858,35 @@
           <w:sz w:val="28"/>
           <w:szCs w:val="24"/>
         </w:rPr>
-        <w:t>амым распространенным алгоритмами</w:t>
+        <w:t>амым</w:t>
+      </w:r>
+      <w:r>
+        <w:rPr>
+          <w:sz w:val="28"/>
+          <w:szCs w:val="24"/>
+        </w:rPr>
+        <w:t>и</w:t>
+      </w:r>
+      <w:r>
+        <w:rPr>
+          <w:sz w:val="28"/>
+          <w:szCs w:val="24"/>
+        </w:rPr>
+        <w:t xml:space="preserve"> распространенным</w:t>
+      </w:r>
+      <w:r>
+        <w:rPr>
+          <w:sz w:val="28"/>
+          <w:szCs w:val="24"/>
+        </w:rPr>
+        <w:t>и</w:t>
+      </w:r>
+      <w:r>
+        <w:rPr>
+          <w:sz w:val="28"/>
+          <w:szCs w:val="24"/>
+        </w:rPr>
+        <w:t xml:space="preserve"> алгоритмами</w:t>
       </w:r>
       <w:r>
         <w:rPr>
@@ -2966,7 +2958,30 @@
           <w:sz w:val="28"/>
           <w:szCs w:val="24"/>
         </w:rPr>
-        <w:t>сжатия, что по нынешним меркам довольно мало. Но учтем это в расчетах – на больших объемах это даст значительное снижение затрат на хранение.</w:t>
+        <w:t>сжатия, что по нынешним меркам довольно мало. Но учтем это в расчетах – на больших объемах это даст зн</w:t>
+      </w:r>
+      <w:bookmarkStart w:id="0" w:name="_GoBack"/>
+      <w:bookmarkEnd w:id="0"/>
+      <w:r>
+        <w:rPr>
+          <w:sz w:val="28"/>
+          <w:szCs w:val="24"/>
+        </w:rPr>
+        <w:t>ачительное снижение затрат на хранение</w:t>
+      </w:r>
+      <w:r>
+        <w:rPr>
+          <w:sz w:val="28"/>
+          <w:szCs w:val="24"/>
+        </w:rPr>
+        <w:t xml:space="preserve"> данных</w:t>
+      </w:r>
+      <w:r>
+        <w:rPr>
+          <w:sz w:val="28"/>
+          <w:szCs w:val="24"/>
+        </w:rPr>
+        <w:t>.</w:t>
       </w:r>
     </w:p>
     <w:p>
@@ -3047,8 +3062,6 @@
           <w:szCs w:val="24"/>
         </w:rPr>
       </w:pPr>
-      <w:bookmarkStart w:id="0" w:name="_GoBack"/>
-      <w:bookmarkEnd w:id="0"/>
     </w:p>
     <w:p>
       <w:pPr>
@@ -3137,7 +3150,7 @@
 </file>
 
 <file path=word/styles.xml><?xml version="1.0" encoding="utf-8"?>
-<w:styles xmlns:mc="http://schemas.openxmlformats.org/markup-compatibility/2006" xmlns:r="http://schemas.openxmlformats.org/officeDocument/2006/relationships" xmlns:w="http://schemas.openxmlformats.org/wordprocessingml/2006/main" xmlns:w14="http://schemas.microsoft.com/office/word/2010/wordml" xmlns:w15="http://schemas.microsoft.com/office/word/2012/wordml" xmlns:w16se="http://schemas.microsoft.com/office/word/2015/wordml/symex" mc:Ignorable="w14 w15 w16se">
+<w:styles xmlns:mc="http://schemas.openxmlformats.org/markup-compatibility/2006" xmlns:r="http://schemas.openxmlformats.org/officeDocument/2006/relationships" xmlns:w="http://schemas.openxmlformats.org/wordprocessingml/2006/main" xmlns:w14="http://schemas.microsoft.com/office/word/2010/wordml" xmlns:w15="http://schemas.microsoft.com/office/word/2012/wordml" mc:Ignorable="w14 w15">
   <w:docDefaults>
     <w:rPrDefault>
       <w:rPr>
@@ -3574,6 +3587,7 @@
       <w:spacing w:after="0" w:line="240" w:lineRule="auto"/>
     </w:pPr>
     <w:tblPr>
+      <w:tblInd w:w="0" w:type="dxa"/>
       <w:tblBorders>
         <w:top w:val="single" w:sz="4" w:space="0" w:color="auto"/>
         <w:left w:val="single" w:sz="4" w:space="0" w:color="auto"/>
@@ -3582,7 +3596,44 @@
         <w:insideH w:val="single" w:sz="4" w:space="0" w:color="auto"/>
         <w:insideV w:val="single" w:sz="4" w:space="0" w:color="auto"/>
       </w:tblBorders>
+      <w:tblCellMar>
+        <w:top w:w="0" w:type="dxa"/>
+        <w:left w:w="108" w:type="dxa"/>
+        <w:bottom w:w="0" w:type="dxa"/>
+        <w:right w:w="108" w:type="dxa"/>
+      </w:tblCellMar>
     </w:tblPr>
+  </w:style>
+  <w:style w:type="paragraph" w:styleId="a4">
+    <w:name w:val="Balloon Text"/>
+    <w:basedOn w:val="a"/>
+    <w:link w:val="a5"/>
+    <w:uiPriority w:val="99"/>
+    <w:semiHidden/>
+    <w:unhideWhenUsed/>
+    <w:rsid w:val="00A36283"/>
+    <w:pPr>
+      <w:spacing w:after="0" w:line="240" w:lineRule="auto"/>
+    </w:pPr>
+    <w:rPr>
+      <w:rFonts w:ascii="Segoe UI" w:hAnsi="Segoe UI" w:cs="Segoe UI"/>
+      <w:sz w:val="18"/>
+      <w:szCs w:val="18"/>
+    </w:rPr>
+  </w:style>
+  <w:style w:type="character" w:customStyle="1" w:styleId="a5">
+    <w:name w:val="Текст выноски Знак"/>
+    <w:basedOn w:val="a0"/>
+    <w:link w:val="a4"/>
+    <w:uiPriority w:val="99"/>
+    <w:semiHidden/>
+    <w:rsid w:val="00A36283"/>
+    <w:rPr>
+      <w:rFonts w:ascii="Segoe UI" w:eastAsiaTheme="minorEastAsia" w:hAnsi="Segoe UI" w:cs="Segoe UI"/>
+      <w:sz w:val="18"/>
+      <w:szCs w:val="18"/>
+      <w:lang w:eastAsia="ru-RU"/>
+    </w:rPr>
   </w:style>
 </w:styles>
 </file>
